--- a/Backlog.docx
+++ b/Backlog.docx
@@ -4,53 +4,566 @@
   <w:body>
     <w:p>
       <w:r>
-        <w:t>Sprint 1 – estimativa: início 26/06/2024 – fim 28/06/2024</w:t>
+        <w:t xml:space="preserve"> </w:t>
       </w:r>
     </w:p>
+    <w:tbl>
+      <w:tblPr>
+        <w:tblStyle w:val="Tabelacomgrade"/>
+        <w:tblW w:w="9623" w:type="dxa"/>
+        <w:tblLook w:val="04A0" w:firstRow="1" w:lastRow="0" w:firstColumn="1" w:lastColumn="0" w:noHBand="0" w:noVBand="1"/>
+      </w:tblPr>
+      <w:tblGrid>
+        <w:gridCol w:w="2405"/>
+        <w:gridCol w:w="2406"/>
+        <w:gridCol w:w="2406"/>
+        <w:gridCol w:w="2406"/>
+      </w:tblGrid>
+      <w:tr>
+        <w:trPr>
+          <w:trHeight w:val="1050"/>
+        </w:trPr>
+        <w:tc>
+          <w:tcPr>
+            <w:tcW w:w="2405" w:type="dxa"/>
+          </w:tcPr>
+          <w:p>
+            <w:pPr>
+              <w:rPr>
+                <w:rFonts w:ascii="Times New Roman" w:hAnsi="Times New Roman" w:cs="Times New Roman"/>
+                <w:sz w:val="28"/>
+              </w:rPr>
+            </w:pPr>
+            <w:r>
+              <w:rPr>
+                <w:rFonts w:ascii="Times New Roman" w:hAnsi="Times New Roman" w:cs="Times New Roman"/>
+                <w:sz w:val="28"/>
+              </w:rPr>
+              <w:t>ID da sprint</w:t>
+            </w:r>
+          </w:p>
+        </w:tc>
+        <w:tc>
+          <w:tcPr>
+            <w:tcW w:w="2406" w:type="dxa"/>
+          </w:tcPr>
+          <w:p>
+            <w:pPr>
+              <w:rPr>
+                <w:rFonts w:ascii="Times New Roman" w:hAnsi="Times New Roman" w:cs="Times New Roman"/>
+                <w:sz w:val="28"/>
+              </w:rPr>
+            </w:pPr>
+            <w:r>
+              <w:rPr>
+                <w:rFonts w:ascii="Times New Roman" w:hAnsi="Times New Roman" w:cs="Times New Roman"/>
+                <w:sz w:val="28"/>
+              </w:rPr>
+              <w:t>Funcionalidades – Épicos</w:t>
+            </w:r>
+          </w:p>
+        </w:tc>
+        <w:tc>
+          <w:tcPr>
+            <w:tcW w:w="2406" w:type="dxa"/>
+          </w:tcPr>
+          <w:p>
+            <w:pPr>
+              <w:rPr>
+                <w:rFonts w:ascii="Times New Roman" w:hAnsi="Times New Roman" w:cs="Times New Roman"/>
+                <w:sz w:val="28"/>
+              </w:rPr>
+            </w:pPr>
+            <w:r>
+              <w:rPr>
+                <w:rFonts w:ascii="Times New Roman" w:hAnsi="Times New Roman" w:cs="Times New Roman"/>
+                <w:sz w:val="28"/>
+              </w:rPr>
+              <w:t>Complexidade</w:t>
+            </w:r>
+          </w:p>
+        </w:tc>
+        <w:tc>
+          <w:tcPr>
+            <w:tcW w:w="2406" w:type="dxa"/>
+          </w:tcPr>
+          <w:p>
+            <w:pPr>
+              <w:rPr>
+                <w:rFonts w:ascii="Times New Roman" w:hAnsi="Times New Roman" w:cs="Times New Roman"/>
+                <w:sz w:val="28"/>
+              </w:rPr>
+            </w:pPr>
+            <w:r>
+              <w:rPr>
+                <w:rFonts w:ascii="Times New Roman" w:hAnsi="Times New Roman" w:cs="Times New Roman"/>
+                <w:sz w:val="28"/>
+              </w:rPr>
+              <w:t>Datas previstas</w:t>
+            </w:r>
+          </w:p>
+        </w:tc>
+      </w:tr>
+      <w:tr>
+        <w:trPr>
+          <w:trHeight w:val="538"/>
+        </w:trPr>
+        <w:tc>
+          <w:tcPr>
+            <w:tcW w:w="2405" w:type="dxa"/>
+          </w:tcPr>
+          <w:p>
+            <w:pPr>
+              <w:rPr>
+                <w:rFonts w:ascii="Times New Roman" w:hAnsi="Times New Roman" w:cs="Times New Roman"/>
+                <w:sz w:val="28"/>
+              </w:rPr>
+            </w:pPr>
+            <w:r>
+              <w:rPr>
+                <w:rFonts w:ascii="Times New Roman" w:hAnsi="Times New Roman" w:cs="Times New Roman"/>
+                <w:sz w:val="28"/>
+              </w:rPr>
+              <w:t xml:space="preserve">Sprint 1 </w:t>
+            </w:r>
+          </w:p>
+        </w:tc>
+        <w:tc>
+          <w:tcPr>
+            <w:tcW w:w="2406" w:type="dxa"/>
+          </w:tcPr>
+          <w:p>
+            <w:pPr>
+              <w:rPr>
+                <w:rFonts w:ascii="Times New Roman" w:hAnsi="Times New Roman" w:cs="Times New Roman"/>
+                <w:sz w:val="28"/>
+              </w:rPr>
+            </w:pPr>
+            <w:r>
+              <w:rPr>
+                <w:rFonts w:ascii="Times New Roman" w:hAnsi="Times New Roman" w:cs="Times New Roman"/>
+                <w:sz w:val="28"/>
+              </w:rPr>
+              <w:t>Cadastro e login de usuário</w:t>
+            </w:r>
+          </w:p>
+        </w:tc>
+        <w:tc>
+          <w:tcPr>
+            <w:tcW w:w="2406" w:type="dxa"/>
+          </w:tcPr>
+          <w:p>
+            <w:pPr>
+              <w:rPr>
+                <w:rFonts w:ascii="Times New Roman" w:hAnsi="Times New Roman" w:cs="Times New Roman"/>
+                <w:sz w:val="28"/>
+              </w:rPr>
+            </w:pPr>
+            <w:r>
+              <w:rPr>
+                <w:rFonts w:ascii="Times New Roman" w:hAnsi="Times New Roman" w:cs="Times New Roman"/>
+                <w:sz w:val="28"/>
+              </w:rPr>
+              <w:t>Alta</w:t>
+            </w:r>
+          </w:p>
+        </w:tc>
+        <w:tc>
+          <w:tcPr>
+            <w:tcW w:w="2406" w:type="dxa"/>
+          </w:tcPr>
+          <w:p>
+            <w:pPr>
+              <w:rPr>
+                <w:rFonts w:ascii="Times New Roman" w:hAnsi="Times New Roman" w:cs="Times New Roman"/>
+                <w:sz w:val="28"/>
+              </w:rPr>
+            </w:pPr>
+            <w:r>
+              <w:rPr>
+                <w:rFonts w:ascii="Times New Roman" w:hAnsi="Times New Roman" w:cs="Times New Roman"/>
+                <w:sz w:val="28"/>
+              </w:rPr>
+              <w:t>I</w:t>
+            </w:r>
+            <w:r>
+              <w:rPr>
+                <w:rFonts w:ascii="Times New Roman" w:hAnsi="Times New Roman" w:cs="Times New Roman"/>
+                <w:sz w:val="28"/>
+              </w:rPr>
+              <w:t>nício 26/06/2024 – fim 28/06/2024</w:t>
+            </w:r>
+          </w:p>
+        </w:tc>
+      </w:tr>
+      <w:tr>
+        <w:trPr>
+          <w:trHeight w:val="538"/>
+        </w:trPr>
+        <w:tc>
+          <w:tcPr>
+            <w:tcW w:w="2405" w:type="dxa"/>
+          </w:tcPr>
+          <w:p>
+            <w:pPr>
+              <w:rPr>
+                <w:rFonts w:ascii="Times New Roman" w:hAnsi="Times New Roman" w:cs="Times New Roman"/>
+                <w:sz w:val="28"/>
+              </w:rPr>
+            </w:pPr>
+            <w:r>
+              <w:rPr>
+                <w:rFonts w:ascii="Times New Roman" w:hAnsi="Times New Roman" w:cs="Times New Roman"/>
+                <w:sz w:val="28"/>
+              </w:rPr>
+              <w:t>Sprint 2</w:t>
+            </w:r>
+          </w:p>
+        </w:tc>
+        <w:tc>
+          <w:tcPr>
+            <w:tcW w:w="2406" w:type="dxa"/>
+          </w:tcPr>
+          <w:p>
+            <w:pPr>
+              <w:rPr>
+                <w:rFonts w:ascii="Times New Roman" w:hAnsi="Times New Roman" w:cs="Times New Roman"/>
+                <w:sz w:val="28"/>
+              </w:rPr>
+            </w:pPr>
+            <w:r>
+              <w:rPr>
+                <w:rFonts w:ascii="Times New Roman" w:hAnsi="Times New Roman" w:cs="Times New Roman"/>
+                <w:sz w:val="28"/>
+              </w:rPr>
+              <w:t>Catálogo de produtos</w:t>
+            </w:r>
+          </w:p>
+        </w:tc>
+        <w:tc>
+          <w:tcPr>
+            <w:tcW w:w="2406" w:type="dxa"/>
+          </w:tcPr>
+          <w:p>
+            <w:pPr>
+              <w:rPr>
+                <w:rFonts w:ascii="Times New Roman" w:hAnsi="Times New Roman" w:cs="Times New Roman"/>
+                <w:sz w:val="28"/>
+              </w:rPr>
+            </w:pPr>
+            <w:r>
+              <w:rPr>
+                <w:rFonts w:ascii="Times New Roman" w:hAnsi="Times New Roman" w:cs="Times New Roman"/>
+                <w:sz w:val="28"/>
+              </w:rPr>
+              <w:t>M</w:t>
+            </w:r>
+            <w:r>
+              <w:rPr>
+                <w:rFonts w:ascii="Times New Roman" w:hAnsi="Times New Roman" w:cs="Times New Roman"/>
+                <w:sz w:val="28"/>
+              </w:rPr>
+              <w:t>édia</w:t>
+            </w:r>
+          </w:p>
+          <w:p>
+            <w:pPr>
+              <w:rPr>
+                <w:rFonts w:ascii="Times New Roman" w:hAnsi="Times New Roman" w:cs="Times New Roman"/>
+                <w:sz w:val="28"/>
+              </w:rPr>
+            </w:pPr>
+          </w:p>
+        </w:tc>
+        <w:tc>
+          <w:tcPr>
+            <w:tcW w:w="2406" w:type="dxa"/>
+          </w:tcPr>
+          <w:p>
+            <w:pPr>
+              <w:rPr>
+                <w:rFonts w:ascii="Times New Roman" w:hAnsi="Times New Roman" w:cs="Times New Roman"/>
+                <w:sz w:val="28"/>
+              </w:rPr>
+            </w:pPr>
+            <w:r>
+              <w:rPr>
+                <w:rFonts w:ascii="Times New Roman" w:hAnsi="Times New Roman" w:cs="Times New Roman"/>
+                <w:sz w:val="28"/>
+              </w:rPr>
+              <w:t>I</w:t>
+            </w:r>
+            <w:r>
+              <w:rPr>
+                <w:rFonts w:ascii="Times New Roman" w:hAnsi="Times New Roman" w:cs="Times New Roman"/>
+                <w:sz w:val="28"/>
+              </w:rPr>
+              <w:t>nício 28/06/2024 – fim 28/06/2024</w:t>
+            </w:r>
+          </w:p>
+          <w:p>
+            <w:pPr>
+              <w:rPr>
+                <w:rFonts w:ascii="Times New Roman" w:hAnsi="Times New Roman" w:cs="Times New Roman"/>
+                <w:sz w:val="28"/>
+              </w:rPr>
+            </w:pPr>
+          </w:p>
+        </w:tc>
+      </w:tr>
+      <w:tr>
+        <w:trPr>
+          <w:trHeight w:val="509"/>
+        </w:trPr>
+        <w:tc>
+          <w:tcPr>
+            <w:tcW w:w="2405" w:type="dxa"/>
+          </w:tcPr>
+          <w:p>
+            <w:pPr>
+              <w:rPr>
+                <w:rFonts w:ascii="Times New Roman" w:hAnsi="Times New Roman" w:cs="Times New Roman"/>
+                <w:sz w:val="28"/>
+              </w:rPr>
+            </w:pPr>
+            <w:r>
+              <w:rPr>
+                <w:rFonts w:ascii="Times New Roman" w:hAnsi="Times New Roman" w:cs="Times New Roman"/>
+                <w:sz w:val="28"/>
+              </w:rPr>
+              <w:t>Sprint 3</w:t>
+            </w:r>
+          </w:p>
+        </w:tc>
+        <w:tc>
+          <w:tcPr>
+            <w:tcW w:w="2406" w:type="dxa"/>
+          </w:tcPr>
+          <w:p>
+            <w:pPr>
+              <w:rPr>
+                <w:rFonts w:ascii="Times New Roman" w:hAnsi="Times New Roman" w:cs="Times New Roman"/>
+                <w:sz w:val="28"/>
+              </w:rPr>
+            </w:pPr>
+            <w:r>
+              <w:rPr>
+                <w:rFonts w:ascii="Times New Roman" w:hAnsi="Times New Roman" w:cs="Times New Roman"/>
+                <w:sz w:val="28"/>
+              </w:rPr>
+              <w:t>Adicionar, remover e visualizar carrinho</w:t>
+            </w:r>
+          </w:p>
+        </w:tc>
+        <w:tc>
+          <w:tcPr>
+            <w:tcW w:w="2406" w:type="dxa"/>
+          </w:tcPr>
+          <w:p>
+            <w:pPr>
+              <w:rPr>
+                <w:rFonts w:ascii="Times New Roman" w:hAnsi="Times New Roman" w:cs="Times New Roman"/>
+                <w:sz w:val="28"/>
+              </w:rPr>
+            </w:pPr>
+            <w:r>
+              <w:rPr>
+                <w:rFonts w:ascii="Times New Roman" w:hAnsi="Times New Roman" w:cs="Times New Roman"/>
+                <w:sz w:val="28"/>
+              </w:rPr>
+              <w:t>Média</w:t>
+            </w:r>
+          </w:p>
+        </w:tc>
+        <w:tc>
+          <w:tcPr>
+            <w:tcW w:w="2406" w:type="dxa"/>
+          </w:tcPr>
+          <w:p>
+            <w:pPr>
+              <w:rPr>
+                <w:rFonts w:ascii="Times New Roman" w:hAnsi="Times New Roman" w:cs="Times New Roman"/>
+                <w:sz w:val="28"/>
+              </w:rPr>
+            </w:pPr>
+            <w:r>
+              <w:rPr>
+                <w:rFonts w:ascii="Times New Roman" w:hAnsi="Times New Roman" w:cs="Times New Roman"/>
+                <w:sz w:val="28"/>
+              </w:rPr>
+              <w:t>I</w:t>
+            </w:r>
+            <w:r>
+              <w:rPr>
+                <w:rFonts w:ascii="Times New Roman" w:hAnsi="Times New Roman" w:cs="Times New Roman"/>
+                <w:sz w:val="28"/>
+              </w:rPr>
+              <w:t>nício 28/06/2024 – fim 28/06/2024</w:t>
+            </w:r>
+          </w:p>
+        </w:tc>
+      </w:tr>
+      <w:tr>
+        <w:trPr>
+          <w:trHeight w:val="70"/>
+        </w:trPr>
+        <w:tc>
+          <w:tcPr>
+            <w:tcW w:w="2405" w:type="dxa"/>
+          </w:tcPr>
+          <w:p>
+            <w:pPr>
+              <w:rPr>
+                <w:rFonts w:ascii="Times New Roman" w:hAnsi="Times New Roman" w:cs="Times New Roman"/>
+                <w:sz w:val="28"/>
+              </w:rPr>
+            </w:pPr>
+            <w:r>
+              <w:rPr>
+                <w:rFonts w:ascii="Times New Roman" w:hAnsi="Times New Roman" w:cs="Times New Roman"/>
+                <w:sz w:val="28"/>
+              </w:rPr>
+              <w:t>Sprint 4</w:t>
+            </w:r>
+          </w:p>
+        </w:tc>
+        <w:tc>
+          <w:tcPr>
+            <w:tcW w:w="2406" w:type="dxa"/>
+          </w:tcPr>
+          <w:p>
+            <w:pPr>
+              <w:rPr>
+                <w:rFonts w:ascii="Times New Roman" w:hAnsi="Times New Roman" w:cs="Times New Roman"/>
+                <w:sz w:val="28"/>
+              </w:rPr>
+            </w:pPr>
+            <w:r>
+              <w:rPr>
+                <w:rFonts w:ascii="Times New Roman" w:hAnsi="Times New Roman" w:cs="Times New Roman"/>
+                <w:sz w:val="28"/>
+              </w:rPr>
+              <w:t>Processo e histórico de compra</w:t>
+            </w:r>
+          </w:p>
+        </w:tc>
+        <w:tc>
+          <w:tcPr>
+            <w:tcW w:w="2406" w:type="dxa"/>
+          </w:tcPr>
+          <w:p>
+            <w:pPr>
+              <w:rPr>
+                <w:rFonts w:ascii="Times New Roman" w:hAnsi="Times New Roman" w:cs="Times New Roman"/>
+                <w:sz w:val="28"/>
+              </w:rPr>
+            </w:pPr>
+            <w:r>
+              <w:rPr>
+                <w:rFonts w:ascii="Times New Roman" w:hAnsi="Times New Roman" w:cs="Times New Roman"/>
+                <w:sz w:val="28"/>
+              </w:rPr>
+              <w:t>M</w:t>
+            </w:r>
+            <w:r>
+              <w:rPr>
+                <w:rFonts w:ascii="Times New Roman" w:hAnsi="Times New Roman" w:cs="Times New Roman"/>
+                <w:sz w:val="28"/>
+              </w:rPr>
+              <w:t xml:space="preserve">édia </w:t>
+            </w:r>
+          </w:p>
+          <w:p>
+            <w:pPr>
+              <w:rPr>
+                <w:rFonts w:ascii="Times New Roman" w:hAnsi="Times New Roman" w:cs="Times New Roman"/>
+                <w:sz w:val="28"/>
+              </w:rPr>
+            </w:pPr>
+          </w:p>
+        </w:tc>
+        <w:tc>
+          <w:tcPr>
+            <w:tcW w:w="2406" w:type="dxa"/>
+          </w:tcPr>
+          <w:p>
+            <w:pPr>
+              <w:rPr>
+                <w:rFonts w:ascii="Times New Roman" w:hAnsi="Times New Roman" w:cs="Times New Roman"/>
+                <w:sz w:val="28"/>
+              </w:rPr>
+            </w:pPr>
+            <w:r>
+              <w:rPr>
+                <w:rFonts w:ascii="Times New Roman" w:hAnsi="Times New Roman" w:cs="Times New Roman"/>
+                <w:sz w:val="28"/>
+              </w:rPr>
+              <w:t xml:space="preserve">inicio </w:t>
+            </w:r>
+            <w:r>
+              <w:rPr>
+                <w:rFonts w:ascii="Times New Roman" w:hAnsi="Times New Roman" w:cs="Times New Roman"/>
+                <w:sz w:val="28"/>
+              </w:rPr>
+              <w:t>28</w:t>
+            </w:r>
+            <w:r>
+              <w:rPr>
+                <w:rFonts w:ascii="Times New Roman" w:hAnsi="Times New Roman" w:cs="Times New Roman"/>
+                <w:sz w:val="28"/>
+              </w:rPr>
+              <w:t>/0</w:t>
+            </w:r>
+            <w:r>
+              <w:rPr>
+                <w:rFonts w:ascii="Times New Roman" w:hAnsi="Times New Roman" w:cs="Times New Roman"/>
+                <w:sz w:val="28"/>
+              </w:rPr>
+              <w:t>6</w:t>
+            </w:r>
+            <w:r>
+              <w:rPr>
+                <w:rFonts w:ascii="Times New Roman" w:hAnsi="Times New Roman" w:cs="Times New Roman"/>
+                <w:sz w:val="28"/>
+              </w:rPr>
+              <w:t xml:space="preserve">/2024 – fim </w:t>
+            </w:r>
+            <w:r>
+              <w:rPr>
+                <w:rFonts w:ascii="Times New Roman" w:hAnsi="Times New Roman" w:cs="Times New Roman"/>
+                <w:sz w:val="28"/>
+              </w:rPr>
+              <w:t>28</w:t>
+            </w:r>
+            <w:r>
+              <w:rPr>
+                <w:rFonts w:ascii="Times New Roman" w:hAnsi="Times New Roman" w:cs="Times New Roman"/>
+                <w:sz w:val="28"/>
+              </w:rPr>
+              <w:t>/0</w:t>
+            </w:r>
+            <w:r>
+              <w:rPr>
+                <w:rFonts w:ascii="Times New Roman" w:hAnsi="Times New Roman" w:cs="Times New Roman"/>
+                <w:sz w:val="28"/>
+              </w:rPr>
+              <w:t>6</w:t>
+            </w:r>
+            <w:r>
+              <w:rPr>
+                <w:rFonts w:ascii="Times New Roman" w:hAnsi="Times New Roman" w:cs="Times New Roman"/>
+                <w:sz w:val="28"/>
+              </w:rPr>
+              <w:t>/2024</w:t>
+            </w:r>
+          </w:p>
+        </w:tc>
+      </w:tr>
+    </w:tbl>
     <w:p>
-      <w:r>
-        <w:t>Cadastro e login de usuário – prioridade alta</w:t>
-      </w:r>
-    </w:p>
-    <w:p/>
-    <w:p>
-      <w:r>
-        <w:t>Sprint 2 – estimativa: início 28/06/2024 – fim 28/06/2024</w:t>
-      </w:r>
-    </w:p>
-    <w:p>
-      <w:r>
-        <w:t xml:space="preserve">Catálogo de produtos – prioridade média </w:t>
-      </w:r>
-    </w:p>
-    <w:p/>
-    <w:p>
-      <w:r>
-        <w:t xml:space="preserve">Sprint 3 – estimativa: </w:t>
-      </w:r>
-      <w:r>
-        <w:t>início 28/06/2024 – fim 28/06/2024</w:t>
-      </w:r>
-    </w:p>
-    <w:p>
-      <w:r>
-        <w:t>Adicionar, remover e visualizar carrinho – prioridade média</w:t>
-      </w:r>
-    </w:p>
-    <w:p/>
-    <w:p>
-      <w:r>
-        <w:t>Sprint 4 – estimativa: inicio 01/07/2024 – fim 01/07/2024</w:t>
-      </w:r>
       <w:bookmarkStart w:id="0" w:name="_GoBack"/>
       <w:bookmarkEnd w:id="0"/>
     </w:p>
-    <w:p>
-      <w:r>
-        <w:t xml:space="preserve">Processo e histórico de compra – prioridade média </w:t>
-      </w:r>
-    </w:p>
-    <w:p/>
     <w:sectPr>
       <w:pgSz w:w="11906" w:h="16838"/>
       <w:pgMar w:top="1417" w:right="1701" w:bottom="1417" w:left="1701" w:header="708" w:footer="708" w:gutter="0"/>
@@ -486,6 +999,25 @@
     <w:semiHidden/>
     <w:unhideWhenUsed/>
   </w:style>
+  <w:style w:type="table" w:styleId="Tabelacomgrade">
+    <w:name w:val="Table Grid"/>
+    <w:basedOn w:val="Tabelanormal"/>
+    <w:uiPriority w:val="39"/>
+    <w:rsid w:val="00AD32E4"/>
+    <w:pPr>
+      <w:spacing w:after="0" w:line="240" w:lineRule="auto"/>
+    </w:pPr>
+    <w:tblPr>
+      <w:tblBorders>
+        <w:top w:val="single" w:sz="4" w:space="0" w:color="auto"/>
+        <w:left w:val="single" w:sz="4" w:space="0" w:color="auto"/>
+        <w:bottom w:val="single" w:sz="4" w:space="0" w:color="auto"/>
+        <w:right w:val="single" w:sz="4" w:space="0" w:color="auto"/>
+        <w:insideH w:val="single" w:sz="4" w:space="0" w:color="auto"/>
+        <w:insideV w:val="single" w:sz="4" w:space="0" w:color="auto"/>
+      </w:tblBorders>
+    </w:tblPr>
+  </w:style>
 </w:styles>
 </file>
 
